--- a/data/fragenTag15+Antworten.docx
+++ b/data/fragenTag15+Antworten.docx
@@ -98,7 +98,7 @@
       </w:pPr>
       <w:r>
         <w:rPr/>
-        <w:t>Nennen Sie die bekannten Topologien.</w:t>
+        <w:t>Nennen Sie die bekannten Topologien?</w:t>
       </w:r>
     </w:p>
     <w:p>
@@ -197,7 +197,7 @@
       </w:pPr>
       <w:r>
         <w:rPr/>
-        <w:t xml:space="preserve">Welche dieser Topologien würden Sie der Firma BITLC vorschlagen (zwei Gebäuden mit Klassenräumen). </w:t>
+        <w:t>Welche dieser Topologien würden Sie der Firma BITLC vorschlagen (zwei Gebäuden mit Klassenräumen)?</w:t>
       </w:r>
     </w:p>
     <w:p>
@@ -246,50 +246,25 @@
           <w:b/>
           <w:u w:val="single"/>
         </w:rPr>
-        <w:t>_</w:t>
+        <w:t>______</w:t>
+      </w:r>
+      <w:r>
+        <w:rPr/>
+        <w:t xml:space="preserve"> und logisch ein </w:t>
       </w:r>
       <w:r>
         <w:rPr>
           <w:b/>
           <w:u w:val="single"/>
         </w:rPr>
-        <w:t>___</w:t>
+        <w:t xml:space="preserve">______ </w:t>
       </w:r>
       <w:r>
         <w:rPr>
           <w:b/>
-          <w:u w:val="single"/>
+          <w:u w:val="none"/>
         </w:rPr>
-        <w:t>__</w:t>
-      </w:r>
-      <w:r>
-        <w:rPr/>
-        <w:t xml:space="preserve"> und logisch ein </w:t>
-      </w:r>
-      <w:r>
-        <w:rPr>
-          <w:b/>
-          <w:u w:val="single"/>
-        </w:rPr>
-        <w:t>_</w:t>
-      </w:r>
-      <w:r>
-        <w:rPr>
-          <w:b/>
-          <w:u w:val="single"/>
-        </w:rPr>
-        <w:t>____</w:t>
-      </w:r>
-      <w:r>
-        <w:rPr>
-          <w:b/>
-          <w:u w:val="single"/>
-        </w:rPr>
-        <w:t>_</w:t>
-      </w:r>
-      <w:r>
-        <w:rPr/>
-        <w:t>.</w:t>
+        <w:t>?</w:t>
       </w:r>
     </w:p>
     <w:p>
@@ -360,50 +335,25 @@
           <w:b/>
           <w:u w:val="single"/>
         </w:rPr>
-        <w:t>_</w:t>
+        <w:t>_______</w:t>
+      </w:r>
+      <w:r>
+        <w:rPr/>
+        <w:t xml:space="preserve"> und logisch ein </w:t>
       </w:r>
       <w:r>
         <w:rPr>
           <w:b/>
           <w:u w:val="single"/>
         </w:rPr>
-        <w:t>____</w:t>
+        <w:t>_______</w:t>
       </w:r>
       <w:r>
         <w:rPr>
           <w:b/>
-          <w:u w:val="single"/>
+          <w:u w:val="none"/>
         </w:rPr>
-        <w:t>__</w:t>
-      </w:r>
-      <w:r>
-        <w:rPr/>
-        <w:t xml:space="preserve"> und logisch ein </w:t>
-      </w:r>
-      <w:r>
-        <w:rPr>
-          <w:b/>
-          <w:u w:val="single"/>
-        </w:rPr>
-        <w:t>_</w:t>
-      </w:r>
-      <w:r>
-        <w:rPr>
-          <w:b/>
-          <w:u w:val="single"/>
-        </w:rPr>
-        <w:t>_____</w:t>
-      </w:r>
-      <w:r>
-        <w:rPr>
-          <w:b/>
-          <w:u w:val="single"/>
-        </w:rPr>
-        <w:t>_</w:t>
-      </w:r>
-      <w:r>
-        <w:rPr/>
-        <w:t>.</w:t>
+        <w:t>?</w:t>
       </w:r>
     </w:p>
     <w:p>
@@ -552,7 +502,7 @@
       </w:pPr>
       <w:r>
         <w:rPr/>
-        <w:t>Nennen sie Nachteile der Bus-Topologie.</w:t>
+        <w:t>Nennen sie Nachteile der Bus-Topologie?</w:t>
       </w:r>
     </w:p>
     <w:p>
@@ -684,7 +634,7 @@
       </w:pPr>
       <w:r>
         <w:rPr/>
-        <w:t>Beschreiben Sie Das Personal Area Network (PAN).</w:t>
+        <w:t>Beschreiben Sie Das Personal Area Network (PAN)?</w:t>
       </w:r>
     </w:p>
     <w:p>
@@ -1451,6 +1401,7 @@
     <w:qFormat/>
     <w:pPr>
       <w:widowControl/>
+      <w:suppressAutoHyphens w:val="true"/>
       <w:bidi w:val="0"/>
       <w:spacing w:lineRule="auto" w:line="259" w:before="0" w:after="160"/>
       <w:jc w:val="left"/>
